--- a/swe-iot/docs/It002.docx
+++ b/swe-iot/docs/It002.docx
@@ -12,13 +12,7 @@
     </w:p>
     <w:p>
       <w:r>
-        <w:t>Release Plan</w:t>
-      </w:r>
-      <w:r>
-        <w:t xml:space="preserve"> angepasst</w:t>
-      </w:r>
-      <w:r>
-        <w:t>:</w:t>
+        <w:t>Release Plan angepasst:</w:t>
       </w:r>
     </w:p>
     <w:p>
@@ -67,6 +61,32 @@
     </w:p>
     <w:p>
       <w:r>
+        <w:t>Burn-Down-Chart nach Iteration Eins:</w:t>
+      </w:r>
+    </w:p>
+    <w:p>
+      <w:r>
+        <w:rPr>
+          <w:noProof/>
+          <w:lang w:eastAsia="de-AT"/>
+        </w:rPr>
+        <w:drawing>
+          <wp:inline distT="0" distB="0" distL="0" distR="0" wp14:anchorId="15049ACB" wp14:editId="5ABA5385">
+            <wp:extent cx="4572000" cy="2743200"/>
+            <wp:effectExtent l="0" t="0" r="0" b="0"/>
+            <wp:docPr id="1" name="Diagramm 1"/>
+            <wp:cNvGraphicFramePr/>
+            <a:graphic xmlns:a="http://schemas.openxmlformats.org/drawingml/2006/main">
+              <a:graphicData uri="http://schemas.openxmlformats.org/drawingml/2006/chart">
+                <c:chart xmlns:c="http://schemas.openxmlformats.org/drawingml/2006/chart" xmlns:r="http://schemas.openxmlformats.org/officeDocument/2006/relationships" r:id="rId4"/>
+              </a:graphicData>
+            </a:graphic>
+          </wp:inline>
+        </w:drawing>
+      </w:r>
+    </w:p>
+    <w:p>
+      <w:r>
         <w:t>Entwicklerteams: Te</w:t>
       </w:r>
       <w:r>
@@ -100,72 +120,109 @@
       </w:r>
     </w:p>
     <w:p>
+      <w:r>
+        <w:t>Daily Scrum 1:</w:t>
+      </w:r>
+    </w:p>
+    <w:p>
+      <w:r>
+        <w:t xml:space="preserve">1. What </w:t>
+      </w:r>
+      <w:r>
+        <w:t>did you do yesterd</w:t>
+      </w:r>
+      <w:r>
+        <w:t>ay:</w:t>
+      </w:r>
+      <w:r>
+        <w:br/>
+        <w:t xml:space="preserve">Team 1: Real-Life-Test der Sound-Implementierung, </w:t>
+      </w:r>
+      <w:r>
+        <w:t>Team 2: Implementierung der Test-Methode und der PlayDemoApp</w:t>
+      </w:r>
+    </w:p>
+    <w:p>
+      <w:r>
+        <w:t>2.What will you do today?</w:t>
+      </w:r>
+      <w:r>
+        <w:br/>
+      </w:r>
+      <w:r>
+        <w:t xml:space="preserve">Team 1: Story 2, Team 2: </w:t>
+      </w:r>
+      <w:r>
+        <w:t>Weitere Implementierung der Test-Met</w:t>
+      </w:r>
+      <w:r>
+        <w:t>h</w:t>
+      </w:r>
+      <w:r>
+        <w:t>ode PlayDemoApp</w:t>
+      </w:r>
+    </w:p>
+    <w:p>
+      <w:r>
+        <w:t>3.Are there any impediments in your way?</w:t>
+      </w:r>
+    </w:p>
+    <w:p>
+      <w:r>
+        <w:t>Alle: Die Zeit!</w:t>
+      </w:r>
+    </w:p>
+    <w:p>
+      <w:r>
+        <w:t>Daily Scrum 2:</w:t>
+      </w:r>
+    </w:p>
+    <w:p>
+      <w:r>
+        <w:lastRenderedPageBreak/>
+        <w:t>1. What did you do yesterday:</w:t>
+      </w:r>
+      <w:r>
+        <w:br/>
+      </w:r>
+      <w:r>
+        <w:t>Käfer: Unterstützung</w:t>
+      </w:r>
+      <w:r>
+        <w:t xml:space="preserve"> der Teams (z. B. API anlegen bei PlayDemoApp)</w:t>
+      </w:r>
+      <w:r>
+        <w:t xml:space="preserve"> </w:t>
+      </w:r>
+      <w:r>
+        <w:t>Team 1 und 2: Stories implementieren</w:t>
+      </w:r>
+    </w:p>
+    <w:p>
+      <w:r>
+        <w:t>2.What will you do today?</w:t>
+      </w:r>
+      <w:r>
+        <w:br/>
+      </w:r>
+      <w:r>
+        <w:t>Teams: Stories fertigstellen, Käfer: Dokumentieren und Einhaltung des Prozesses sicherstellen</w:t>
+      </w:r>
       <w:bookmarkStart w:id="0" w:name="_GoBack"/>
       <w:bookmarkEnd w:id="0"/>
-    </w:p>
-    <w:p>
-      <w:r>
-        <w:t>Daily Scrum 1:</w:t>
-      </w:r>
-    </w:p>
-    <w:p>
-      <w:r>
-        <w:t>1. What did you do yesterday:</w:t>
+      <w:r>
+        <w:t xml:space="preserve"> </w:t>
+      </w:r>
+    </w:p>
+    <w:p>
+      <w:r>
+        <w:t>3.Are there any impediments in your way?</w:t>
       </w:r>
       <w:r>
         <w:br/>
-        <w:t>Schmölzer: Verzweiflung, Käfer: Verzweiflung, Schallhammer: Tests mit der LedandPlay-Klasse, Zmollnig: Dokumentation lesen, Steinkogler: Dokumentation lesen,</w:t>
-      </w:r>
-    </w:p>
-    <w:p>
-      <w:r>
-        <w:t>2.What will you do today?</w:t>
-      </w:r>
-      <w:r>
-        <w:br/>
-        <w:t>Schmölzer: Die Play-Methode implementieren, Käfer: Die Einhaltung von Scrum sicherstellen, Schallhammer: Tests mit der LedandPlay-Klasse, Zmollnig: Die InternetButtonImpl-Klasse implementieren, Steinkogler: Die Test-Methode implementiern,</w:t>
-      </w:r>
-    </w:p>
-    <w:p>
-      <w:r>
-        <w:t>3.Are there any impediments in your way?</w:t>
-      </w:r>
-    </w:p>
-    <w:p>
-      <w:r>
-        <w:t>Alle: Die schlechte Doku, und dass der Internetbutton nicht funktioniert.</w:t>
-      </w:r>
-    </w:p>
-    <w:p>
-      <w:r>
-        <w:t>Daily Scrum 2:</w:t>
-      </w:r>
-    </w:p>
-    <w:p>
-      <w:r>
-        <w:t>1. What did you do yesterday:</w:t>
-      </w:r>
-      <w:r>
-        <w:br/>
-        <w:t xml:space="preserve">Schmölzer: Einlesen, Schallhammer: Probleme beheben, Käfer: Team unterstützen, Zmollnig: Implementierung der Play-Methode, </w:t>
-      </w:r>
-    </w:p>
-    <w:p>
-      <w:r>
-        <w:t>2.What will you do today?</w:t>
-      </w:r>
-      <w:r>
-        <w:br/>
-        <w:t>Alle: Besser in die Thematik kommen.</w:t>
-      </w:r>
-    </w:p>
-    <w:p>
-      <w:r>
-        <w:t>3.Are there any impediments in your way?</w:t>
-      </w:r>
-      <w:r>
-        <w:br/>
-        <w:t>Alle: Verstehen der vorhandenen Klassen und Methoden</w:t>
+      </w:r>
+      <w:r>
+        <w:t>Probleme beim gleichzeitigen Arbeiten in den selben Klassen</w:t>
       </w:r>
     </w:p>
     <w:p/>
@@ -603,6 +660,837 @@
 </w:styles>
 </file>
 
+<file path=word/charts/chart1.xml><?xml version="1.0" encoding="utf-8"?>
+<c:chartSpace xmlns:c="http://schemas.openxmlformats.org/drawingml/2006/chart" xmlns:a="http://schemas.openxmlformats.org/drawingml/2006/main" xmlns:r="http://schemas.openxmlformats.org/officeDocument/2006/relationships" xmlns:c16r2="http://schemas.microsoft.com/office/drawing/2015/06/chart">
+  <c:date1904 val="0"/>
+  <c:lang val="de-DE"/>
+  <c:roundedCorners val="0"/>
+  <mc:AlternateContent xmlns:mc="http://schemas.openxmlformats.org/markup-compatibility/2006">
+    <mc:Choice xmlns:c14="http://schemas.microsoft.com/office/drawing/2007/8/2/chart" Requires="c14">
+      <c14:style val="102"/>
+    </mc:Choice>
+    <mc:Fallback>
+      <c:style val="2"/>
+    </mc:Fallback>
+  </mc:AlternateContent>
+  <c:chart>
+    <c:title>
+      <c:layout/>
+      <c:overlay val="0"/>
+      <c:spPr>
+        <a:noFill/>
+        <a:ln>
+          <a:noFill/>
+        </a:ln>
+        <a:effectLst/>
+      </c:spPr>
+      <c:txPr>
+        <a:bodyPr rot="0" spcFirstLastPara="1" vertOverflow="ellipsis" vert="horz" wrap="square" anchor="ctr" anchorCtr="1"/>
+        <a:lstStyle/>
+        <a:p>
+          <a:pPr>
+            <a:defRPr sz="1400" b="0" i="0" u="none" strike="noStrike" kern="1200" spc="0" baseline="0">
+              <a:solidFill>
+                <a:schemeClr val="tx1">
+                  <a:lumMod val="65000"/>
+                  <a:lumOff val="35000"/>
+                </a:schemeClr>
+              </a:solidFill>
+              <a:latin typeface="+mn-lt"/>
+              <a:ea typeface="+mn-ea"/>
+              <a:cs typeface="+mn-cs"/>
+            </a:defRPr>
+          </a:pPr>
+          <a:endParaRPr lang="de-DE"/>
+        </a:p>
+      </c:txPr>
+    </c:title>
+    <c:autoTitleDeleted val="0"/>
+    <c:plotArea>
+      <c:layout/>
+      <c:lineChart>
+        <c:grouping val="percentStacked"/>
+        <c:varyColors val="0"/>
+        <c:ser>
+          <c:idx val="0"/>
+          <c:order val="0"/>
+          <c:tx>
+            <c:strRef>
+              <c:f>Tabelle1!$B$1</c:f>
+              <c:strCache>
+                <c:ptCount val="1"/>
+                <c:pt idx="0">
+                  <c:v>Ausstehende Stories</c:v>
+                </c:pt>
+              </c:strCache>
+            </c:strRef>
+          </c:tx>
+          <c:spPr>
+            <a:ln w="28575" cap="rnd">
+              <a:solidFill>
+                <a:schemeClr val="accent1"/>
+              </a:solidFill>
+              <a:round/>
+            </a:ln>
+            <a:effectLst/>
+          </c:spPr>
+          <c:marker>
+            <c:symbol val="circle"/>
+            <c:size val="5"/>
+            <c:spPr>
+              <a:solidFill>
+                <a:schemeClr val="accent1"/>
+              </a:solidFill>
+              <a:ln w="9525">
+                <a:solidFill>
+                  <a:schemeClr val="accent1"/>
+                </a:solidFill>
+              </a:ln>
+              <a:effectLst/>
+            </c:spPr>
+          </c:marker>
+          <c:cat>
+            <c:strRef>
+              <c:f>Tabelle1!$A$2:$A$3</c:f>
+              <c:strCache>
+                <c:ptCount val="2"/>
+                <c:pt idx="0">
+                  <c:v>Iteration 0</c:v>
+                </c:pt>
+                <c:pt idx="1">
+                  <c:v>Iteration 1</c:v>
+                </c:pt>
+              </c:strCache>
+            </c:strRef>
+          </c:cat>
+          <c:val>
+            <c:numRef>
+              <c:f>Tabelle1!$B$2:$B$3</c:f>
+              <c:numCache>
+                <c:formatCode>General</c:formatCode>
+                <c:ptCount val="2"/>
+                <c:pt idx="0">
+                  <c:v>11</c:v>
+                </c:pt>
+                <c:pt idx="1">
+                  <c:v>11</c:v>
+                </c:pt>
+              </c:numCache>
+            </c:numRef>
+          </c:val>
+          <c:smooth val="0"/>
+          <c:extLst>
+            <c:ext xmlns:c16="http://schemas.microsoft.com/office/drawing/2014/chart" uri="{C3380CC4-5D6E-409C-BE32-E72D297353CC}">
+              <c16:uniqueId val="{00000000-F8B6-42B3-9213-C9AEE964A857}"/>
+            </c:ext>
+          </c:extLst>
+        </c:ser>
+        <c:dLbls>
+          <c:showLegendKey val="0"/>
+          <c:showVal val="0"/>
+          <c:showCatName val="0"/>
+          <c:showSerName val="0"/>
+          <c:showPercent val="0"/>
+          <c:showBubbleSize val="0"/>
+        </c:dLbls>
+        <c:marker val="1"/>
+        <c:smooth val="0"/>
+        <c:axId val="339126728"/>
+        <c:axId val="339123120"/>
+      </c:lineChart>
+      <c:catAx>
+        <c:axId val="339126728"/>
+        <c:scaling>
+          <c:orientation val="minMax"/>
+        </c:scaling>
+        <c:delete val="0"/>
+        <c:axPos val="b"/>
+        <c:numFmt formatCode="General" sourceLinked="1"/>
+        <c:majorTickMark val="none"/>
+        <c:minorTickMark val="none"/>
+        <c:tickLblPos val="nextTo"/>
+        <c:spPr>
+          <a:noFill/>
+          <a:ln w="9525" cap="flat" cmpd="sng" algn="ctr">
+            <a:solidFill>
+              <a:schemeClr val="tx1">
+                <a:lumMod val="15000"/>
+                <a:lumOff val="85000"/>
+              </a:schemeClr>
+            </a:solidFill>
+            <a:round/>
+          </a:ln>
+          <a:effectLst/>
+        </c:spPr>
+        <c:txPr>
+          <a:bodyPr rot="-60000000" spcFirstLastPara="1" vertOverflow="ellipsis" vert="horz" wrap="square" anchor="ctr" anchorCtr="1"/>
+          <a:lstStyle/>
+          <a:p>
+            <a:pPr>
+              <a:defRPr sz="900" b="0" i="0" u="none" strike="noStrike" kern="1200" baseline="0">
+                <a:solidFill>
+                  <a:schemeClr val="tx1">
+                    <a:lumMod val="65000"/>
+                    <a:lumOff val="35000"/>
+                  </a:schemeClr>
+                </a:solidFill>
+                <a:latin typeface="+mn-lt"/>
+                <a:ea typeface="+mn-ea"/>
+                <a:cs typeface="+mn-cs"/>
+              </a:defRPr>
+            </a:pPr>
+            <a:endParaRPr lang="de-DE"/>
+          </a:p>
+        </c:txPr>
+        <c:crossAx val="339123120"/>
+        <c:crosses val="autoZero"/>
+        <c:auto val="1"/>
+        <c:lblAlgn val="ctr"/>
+        <c:lblOffset val="100"/>
+        <c:noMultiLvlLbl val="0"/>
+      </c:catAx>
+      <c:valAx>
+        <c:axId val="339123120"/>
+        <c:scaling>
+          <c:orientation val="minMax"/>
+        </c:scaling>
+        <c:delete val="0"/>
+        <c:axPos val="l"/>
+        <c:majorGridlines>
+          <c:spPr>
+            <a:ln w="9525" cap="flat" cmpd="sng" algn="ctr">
+              <a:solidFill>
+                <a:schemeClr val="tx1">
+                  <a:lumMod val="15000"/>
+                  <a:lumOff val="85000"/>
+                </a:schemeClr>
+              </a:solidFill>
+              <a:round/>
+            </a:ln>
+            <a:effectLst/>
+          </c:spPr>
+        </c:majorGridlines>
+        <c:numFmt formatCode="0%" sourceLinked="1"/>
+        <c:majorTickMark val="none"/>
+        <c:minorTickMark val="none"/>
+        <c:tickLblPos val="nextTo"/>
+        <c:spPr>
+          <a:noFill/>
+          <a:ln>
+            <a:noFill/>
+          </a:ln>
+          <a:effectLst/>
+        </c:spPr>
+        <c:txPr>
+          <a:bodyPr rot="-60000000" spcFirstLastPara="1" vertOverflow="ellipsis" vert="horz" wrap="square" anchor="ctr" anchorCtr="1"/>
+          <a:lstStyle/>
+          <a:p>
+            <a:pPr>
+              <a:defRPr sz="900" b="0" i="0" u="none" strike="noStrike" kern="1200" baseline="0">
+                <a:solidFill>
+                  <a:schemeClr val="tx1">
+                    <a:lumMod val="65000"/>
+                    <a:lumOff val="35000"/>
+                  </a:schemeClr>
+                </a:solidFill>
+                <a:latin typeface="+mn-lt"/>
+                <a:ea typeface="+mn-ea"/>
+                <a:cs typeface="+mn-cs"/>
+              </a:defRPr>
+            </a:pPr>
+            <a:endParaRPr lang="de-DE"/>
+          </a:p>
+        </c:txPr>
+        <c:crossAx val="339126728"/>
+        <c:crosses val="autoZero"/>
+        <c:crossBetween val="between"/>
+      </c:valAx>
+      <c:spPr>
+        <a:noFill/>
+        <a:ln>
+          <a:noFill/>
+        </a:ln>
+        <a:effectLst/>
+      </c:spPr>
+    </c:plotArea>
+    <c:plotVisOnly val="1"/>
+    <c:dispBlanksAs val="zero"/>
+    <c:showDLblsOverMax val="0"/>
+  </c:chart>
+  <c:spPr>
+    <a:solidFill>
+      <a:schemeClr val="bg1"/>
+    </a:solidFill>
+    <a:ln w="9525" cap="flat" cmpd="sng" algn="ctr">
+      <a:solidFill>
+        <a:schemeClr val="tx1">
+          <a:lumMod val="15000"/>
+          <a:lumOff val="85000"/>
+        </a:schemeClr>
+      </a:solidFill>
+      <a:round/>
+    </a:ln>
+    <a:effectLst/>
+  </c:spPr>
+  <c:txPr>
+    <a:bodyPr/>
+    <a:lstStyle/>
+    <a:p>
+      <a:pPr>
+        <a:defRPr/>
+      </a:pPr>
+      <a:endParaRPr lang="de-DE"/>
+    </a:p>
+  </c:txPr>
+  <c:externalData r:id="rId3">
+    <c:autoUpdate val="0"/>
+  </c:externalData>
+</c:chartSpace>
+</file>
+
+<file path=word/charts/colors1.xml><?xml version="1.0" encoding="utf-8"?>
+<cs:colorStyle xmlns:cs="http://schemas.microsoft.com/office/drawing/2012/chartStyle" xmlns:a="http://schemas.openxmlformats.org/drawingml/2006/main" meth="cycle" id="10">
+  <a:schemeClr val="accent1"/>
+  <a:schemeClr val="accent2"/>
+  <a:schemeClr val="accent3"/>
+  <a:schemeClr val="accent4"/>
+  <a:schemeClr val="accent5"/>
+  <a:schemeClr val="accent6"/>
+  <cs:variation/>
+  <cs:variation>
+    <a:lumMod val="60000"/>
+  </cs:variation>
+  <cs:variation>
+    <a:lumMod val="80000"/>
+    <a:lumOff val="20000"/>
+  </cs:variation>
+  <cs:variation>
+    <a:lumMod val="80000"/>
+  </cs:variation>
+  <cs:variation>
+    <a:lumMod val="60000"/>
+    <a:lumOff val="40000"/>
+  </cs:variation>
+  <cs:variation>
+    <a:lumMod val="50000"/>
+  </cs:variation>
+  <cs:variation>
+    <a:lumMod val="70000"/>
+    <a:lumOff val="30000"/>
+  </cs:variation>
+  <cs:variation>
+    <a:lumMod val="70000"/>
+  </cs:variation>
+  <cs:variation>
+    <a:lumMod val="50000"/>
+    <a:lumOff val="50000"/>
+  </cs:variation>
+</cs:colorStyle>
+</file>
+
+<file path=word/charts/style1.xml><?xml version="1.0" encoding="utf-8"?>
+<cs:chartStyle xmlns:cs="http://schemas.microsoft.com/office/drawing/2012/chartStyle" xmlns:a="http://schemas.openxmlformats.org/drawingml/2006/main" id="332">
+  <cs:axisTitle>
+    <cs:lnRef idx="0"/>
+    <cs:fillRef idx="0"/>
+    <cs:effectRef idx="0"/>
+    <cs:fontRef idx="minor">
+      <a:schemeClr val="tx1">
+        <a:lumMod val="65000"/>
+        <a:lumOff val="35000"/>
+      </a:schemeClr>
+    </cs:fontRef>
+    <cs:defRPr sz="1000" kern="1200"/>
+  </cs:axisTitle>
+  <cs:categoryAxis>
+    <cs:lnRef idx="0"/>
+    <cs:fillRef idx="0"/>
+    <cs:effectRef idx="0"/>
+    <cs:fontRef idx="minor">
+      <a:schemeClr val="tx1">
+        <a:lumMod val="65000"/>
+        <a:lumOff val="35000"/>
+      </a:schemeClr>
+    </cs:fontRef>
+    <cs:spPr>
+      <a:ln w="9525" cap="flat" cmpd="sng" algn="ctr">
+        <a:solidFill>
+          <a:schemeClr val="tx1">
+            <a:lumMod val="15000"/>
+            <a:lumOff val="85000"/>
+          </a:schemeClr>
+        </a:solidFill>
+        <a:round/>
+      </a:ln>
+    </cs:spPr>
+    <cs:defRPr sz="900" kern="1200"/>
+  </cs:categoryAxis>
+  <cs:chartArea mods="allowNoFillOverride allowNoLineOverride">
+    <cs:lnRef idx="0"/>
+    <cs:fillRef idx="0"/>
+    <cs:effectRef idx="0"/>
+    <cs:fontRef idx="minor">
+      <a:schemeClr val="tx1"/>
+    </cs:fontRef>
+    <cs:spPr>
+      <a:solidFill>
+        <a:schemeClr val="bg1"/>
+      </a:solidFill>
+      <a:ln w="9525" cap="flat" cmpd="sng" algn="ctr">
+        <a:solidFill>
+          <a:schemeClr val="tx1">
+            <a:lumMod val="15000"/>
+            <a:lumOff val="85000"/>
+          </a:schemeClr>
+        </a:solidFill>
+        <a:round/>
+      </a:ln>
+    </cs:spPr>
+    <cs:defRPr sz="1000" kern="1200"/>
+  </cs:chartArea>
+  <cs:dataLabel>
+    <cs:lnRef idx="0"/>
+    <cs:fillRef idx="0"/>
+    <cs:effectRef idx="0"/>
+    <cs:fontRef idx="minor">
+      <a:schemeClr val="tx1">
+        <a:lumMod val="75000"/>
+        <a:lumOff val="25000"/>
+      </a:schemeClr>
+    </cs:fontRef>
+    <cs:defRPr sz="900" kern="1200"/>
+  </cs:dataLabel>
+  <cs:dataLabelCallout>
+    <cs:lnRef idx="0"/>
+    <cs:fillRef idx="0"/>
+    <cs:effectRef idx="0"/>
+    <cs:fontRef idx="minor">
+      <a:schemeClr val="dk1">
+        <a:lumMod val="65000"/>
+        <a:lumOff val="35000"/>
+      </a:schemeClr>
+    </cs:fontRef>
+    <cs:spPr>
+      <a:solidFill>
+        <a:schemeClr val="lt1"/>
+      </a:solidFill>
+      <a:ln>
+        <a:solidFill>
+          <a:schemeClr val="dk1">
+            <a:lumMod val="25000"/>
+            <a:lumOff val="75000"/>
+          </a:schemeClr>
+        </a:solidFill>
+      </a:ln>
+    </cs:spPr>
+    <cs:defRPr sz="900" kern="1200"/>
+    <cs:bodyPr rot="0" spcFirstLastPara="1" vertOverflow="clip" horzOverflow="clip" vert="horz" wrap="square" lIns="36576" tIns="18288" rIns="36576" bIns="18288" anchor="ctr" anchorCtr="1">
+      <a:spAutoFit/>
+    </cs:bodyPr>
+  </cs:dataLabelCallout>
+  <cs:dataPoint>
+    <cs:lnRef idx="0"/>
+    <cs:fillRef idx="1">
+      <cs:styleClr val="auto"/>
+    </cs:fillRef>
+    <cs:effectRef idx="0"/>
+    <cs:fontRef idx="minor">
+      <a:schemeClr val="tx1"/>
+    </cs:fontRef>
+  </cs:dataPoint>
+  <cs:dataPoint3D>
+    <cs:lnRef idx="0"/>
+    <cs:fillRef idx="1">
+      <cs:styleClr val="auto"/>
+    </cs:fillRef>
+    <cs:effectRef idx="0"/>
+    <cs:fontRef idx="minor">
+      <a:schemeClr val="tx1"/>
+    </cs:fontRef>
+  </cs:dataPoint3D>
+  <cs:dataPointLine>
+    <cs:lnRef idx="0">
+      <cs:styleClr val="auto"/>
+    </cs:lnRef>
+    <cs:fillRef idx="1"/>
+    <cs:effectRef idx="0"/>
+    <cs:fontRef idx="minor">
+      <a:schemeClr val="tx1"/>
+    </cs:fontRef>
+    <cs:spPr>
+      <a:ln w="28575" cap="rnd">
+        <a:solidFill>
+          <a:schemeClr val="phClr"/>
+        </a:solidFill>
+        <a:round/>
+      </a:ln>
+    </cs:spPr>
+  </cs:dataPointLine>
+  <cs:dataPointMarker>
+    <cs:lnRef idx="0">
+      <cs:styleClr val="auto"/>
+    </cs:lnRef>
+    <cs:fillRef idx="1">
+      <cs:styleClr val="auto"/>
+    </cs:fillRef>
+    <cs:effectRef idx="0"/>
+    <cs:fontRef idx="minor">
+      <a:schemeClr val="tx1"/>
+    </cs:fontRef>
+    <cs:spPr>
+      <a:ln w="9525">
+        <a:solidFill>
+          <a:schemeClr val="phClr"/>
+        </a:solidFill>
+      </a:ln>
+    </cs:spPr>
+  </cs:dataPointMarker>
+  <cs:dataPointMarkerLayout symbol="circle" size="5"/>
+  <cs:dataPointWireframe>
+    <cs:lnRef idx="0">
+      <cs:styleClr val="auto"/>
+    </cs:lnRef>
+    <cs:fillRef idx="1"/>
+    <cs:effectRef idx="0"/>
+    <cs:fontRef idx="minor">
+      <a:schemeClr val="tx1"/>
+    </cs:fontRef>
+    <cs:spPr>
+      <a:ln w="9525" cap="rnd">
+        <a:solidFill>
+          <a:schemeClr val="phClr"/>
+        </a:solidFill>
+        <a:round/>
+      </a:ln>
+    </cs:spPr>
+  </cs:dataPointWireframe>
+  <cs:dataTable>
+    <cs:lnRef idx="0"/>
+    <cs:fillRef idx="0"/>
+    <cs:effectRef idx="0"/>
+    <cs:fontRef idx="minor">
+      <a:schemeClr val="tx1">
+        <a:lumMod val="65000"/>
+        <a:lumOff val="35000"/>
+      </a:schemeClr>
+    </cs:fontRef>
+    <cs:spPr>
+      <a:noFill/>
+      <a:ln w="9525" cap="flat" cmpd="sng" algn="ctr">
+        <a:solidFill>
+          <a:schemeClr val="tx1">
+            <a:lumMod val="15000"/>
+            <a:lumOff val="85000"/>
+          </a:schemeClr>
+        </a:solidFill>
+        <a:round/>
+      </a:ln>
+    </cs:spPr>
+    <cs:defRPr sz="900" kern="1200"/>
+  </cs:dataTable>
+  <cs:downBar>
+    <cs:lnRef idx="0"/>
+    <cs:fillRef idx="0"/>
+    <cs:effectRef idx="0"/>
+    <cs:fontRef idx="minor">
+      <a:schemeClr val="dk1"/>
+    </cs:fontRef>
+    <cs:spPr>
+      <a:solidFill>
+        <a:schemeClr val="dk1">
+          <a:lumMod val="65000"/>
+          <a:lumOff val="35000"/>
+        </a:schemeClr>
+      </a:solidFill>
+      <a:ln w="9525">
+        <a:solidFill>
+          <a:schemeClr val="tx1">
+            <a:lumMod val="65000"/>
+            <a:lumOff val="35000"/>
+          </a:schemeClr>
+        </a:solidFill>
+      </a:ln>
+    </cs:spPr>
+  </cs:downBar>
+  <cs:dropLine>
+    <cs:lnRef idx="0"/>
+    <cs:fillRef idx="0"/>
+    <cs:effectRef idx="0"/>
+    <cs:fontRef idx="minor">
+      <a:schemeClr val="tx1"/>
+    </cs:fontRef>
+    <cs:spPr>
+      <a:ln w="9525" cap="flat" cmpd="sng" algn="ctr">
+        <a:solidFill>
+          <a:schemeClr val="tx1">
+            <a:lumMod val="35000"/>
+            <a:lumOff val="65000"/>
+          </a:schemeClr>
+        </a:solidFill>
+        <a:round/>
+      </a:ln>
+    </cs:spPr>
+  </cs:dropLine>
+  <cs:errorBar>
+    <cs:lnRef idx="0"/>
+    <cs:fillRef idx="0"/>
+    <cs:effectRef idx="0"/>
+    <cs:fontRef idx="minor">
+      <a:schemeClr val="tx1"/>
+    </cs:fontRef>
+    <cs:spPr>
+      <a:ln w="9525" cap="flat" cmpd="sng" algn="ctr">
+        <a:solidFill>
+          <a:schemeClr val="tx1">
+            <a:lumMod val="65000"/>
+            <a:lumOff val="35000"/>
+          </a:schemeClr>
+        </a:solidFill>
+        <a:round/>
+      </a:ln>
+    </cs:spPr>
+  </cs:errorBar>
+  <cs:floor>
+    <cs:lnRef idx="0"/>
+    <cs:fillRef idx="0"/>
+    <cs:effectRef idx="0"/>
+    <cs:fontRef idx="minor">
+      <a:schemeClr val="tx1"/>
+    </cs:fontRef>
+    <cs:spPr>
+      <a:noFill/>
+      <a:ln>
+        <a:noFill/>
+      </a:ln>
+    </cs:spPr>
+  </cs:floor>
+  <cs:gridlineMajor>
+    <cs:lnRef idx="0"/>
+    <cs:fillRef idx="0"/>
+    <cs:effectRef idx="0"/>
+    <cs:fontRef idx="minor">
+      <a:schemeClr val="tx1"/>
+    </cs:fontRef>
+    <cs:spPr>
+      <a:ln w="9525" cap="flat" cmpd="sng" algn="ctr">
+        <a:solidFill>
+          <a:schemeClr val="tx1">
+            <a:lumMod val="15000"/>
+            <a:lumOff val="85000"/>
+          </a:schemeClr>
+        </a:solidFill>
+        <a:round/>
+      </a:ln>
+    </cs:spPr>
+  </cs:gridlineMajor>
+  <cs:gridlineMinor>
+    <cs:lnRef idx="0"/>
+    <cs:fillRef idx="0"/>
+    <cs:effectRef idx="0"/>
+    <cs:fontRef idx="minor">
+      <a:schemeClr val="tx1"/>
+    </cs:fontRef>
+    <cs:spPr>
+      <a:ln w="9525" cap="flat" cmpd="sng" algn="ctr">
+        <a:solidFill>
+          <a:schemeClr val="tx1">
+            <a:lumMod val="5000"/>
+            <a:lumOff val="95000"/>
+          </a:schemeClr>
+        </a:solidFill>
+        <a:round/>
+      </a:ln>
+    </cs:spPr>
+  </cs:gridlineMinor>
+  <cs:hiLoLine>
+    <cs:lnRef idx="0"/>
+    <cs:fillRef idx="0"/>
+    <cs:effectRef idx="0"/>
+    <cs:fontRef idx="minor">
+      <a:schemeClr val="tx1"/>
+    </cs:fontRef>
+    <cs:spPr>
+      <a:ln w="9525" cap="flat" cmpd="sng" algn="ctr">
+        <a:solidFill>
+          <a:schemeClr val="tx1">
+            <a:lumMod val="75000"/>
+            <a:lumOff val="25000"/>
+          </a:schemeClr>
+        </a:solidFill>
+        <a:round/>
+      </a:ln>
+    </cs:spPr>
+  </cs:hiLoLine>
+  <cs:leaderLine>
+    <cs:lnRef idx="0"/>
+    <cs:fillRef idx="0"/>
+    <cs:effectRef idx="0"/>
+    <cs:fontRef idx="minor">
+      <a:schemeClr val="tx1"/>
+    </cs:fontRef>
+    <cs:spPr>
+      <a:ln w="9525" cap="flat" cmpd="sng" algn="ctr">
+        <a:solidFill>
+          <a:schemeClr val="tx1">
+            <a:lumMod val="35000"/>
+            <a:lumOff val="65000"/>
+          </a:schemeClr>
+        </a:solidFill>
+        <a:round/>
+      </a:ln>
+    </cs:spPr>
+  </cs:leaderLine>
+  <cs:legend>
+    <cs:lnRef idx="0"/>
+    <cs:fillRef idx="0"/>
+    <cs:effectRef idx="0"/>
+    <cs:fontRef idx="minor">
+      <a:schemeClr val="tx1">
+        <a:lumMod val="65000"/>
+        <a:lumOff val="35000"/>
+      </a:schemeClr>
+    </cs:fontRef>
+    <cs:defRPr sz="900" kern="1200"/>
+  </cs:legend>
+  <cs:plotArea mods="allowNoFillOverride allowNoLineOverride">
+    <cs:lnRef idx="0"/>
+    <cs:fillRef idx="0"/>
+    <cs:effectRef idx="0"/>
+    <cs:fontRef idx="minor">
+      <a:schemeClr val="tx1"/>
+    </cs:fontRef>
+  </cs:plotArea>
+  <cs:plotArea3D mods="allowNoFillOverride allowNoLineOverride">
+    <cs:lnRef idx="0"/>
+    <cs:fillRef idx="0"/>
+    <cs:effectRef idx="0"/>
+    <cs:fontRef idx="minor">
+      <a:schemeClr val="tx1"/>
+    </cs:fontRef>
+  </cs:plotArea3D>
+  <cs:seriesAxis>
+    <cs:lnRef idx="0"/>
+    <cs:fillRef idx="0"/>
+    <cs:effectRef idx="0"/>
+    <cs:fontRef idx="minor">
+      <a:schemeClr val="tx1">
+        <a:lumMod val="65000"/>
+        <a:lumOff val="35000"/>
+      </a:schemeClr>
+    </cs:fontRef>
+    <cs:defRPr sz="900" kern="1200"/>
+  </cs:seriesAxis>
+  <cs:seriesLine>
+    <cs:lnRef idx="0"/>
+    <cs:fillRef idx="0"/>
+    <cs:effectRef idx="0"/>
+    <cs:fontRef idx="minor">
+      <a:schemeClr val="tx1"/>
+    </cs:fontRef>
+    <cs:spPr>
+      <a:ln w="9525" cap="flat" cmpd="sng" algn="ctr">
+        <a:solidFill>
+          <a:schemeClr val="tx1">
+            <a:lumMod val="35000"/>
+            <a:lumOff val="65000"/>
+          </a:schemeClr>
+        </a:solidFill>
+        <a:round/>
+      </a:ln>
+    </cs:spPr>
+  </cs:seriesLine>
+  <cs:title>
+    <cs:lnRef idx="0"/>
+    <cs:fillRef idx="0"/>
+    <cs:effectRef idx="0"/>
+    <cs:fontRef idx="minor">
+      <a:schemeClr val="tx1">
+        <a:lumMod val="65000"/>
+        <a:lumOff val="35000"/>
+      </a:schemeClr>
+    </cs:fontRef>
+    <cs:defRPr sz="1400" b="0" kern="1200" spc="0" baseline="0"/>
+  </cs:title>
+  <cs:trendline>
+    <cs:lnRef idx="0">
+      <cs:styleClr val="auto"/>
+    </cs:lnRef>
+    <cs:fillRef idx="0"/>
+    <cs:effectRef idx="0"/>
+    <cs:fontRef idx="minor">
+      <a:schemeClr val="tx1"/>
+    </cs:fontRef>
+    <cs:spPr>
+      <a:ln w="19050" cap="rnd">
+        <a:solidFill>
+          <a:schemeClr val="phClr"/>
+        </a:solidFill>
+        <a:prstDash val="sysDot"/>
+      </a:ln>
+    </cs:spPr>
+  </cs:trendline>
+  <cs:trendlineLabel>
+    <cs:lnRef idx="0"/>
+    <cs:fillRef idx="0"/>
+    <cs:effectRef idx="0"/>
+    <cs:fontRef idx="minor">
+      <a:schemeClr val="tx1">
+        <a:lumMod val="65000"/>
+        <a:lumOff val="35000"/>
+      </a:schemeClr>
+    </cs:fontRef>
+    <cs:defRPr sz="900" kern="1200"/>
+  </cs:trendlineLabel>
+  <cs:upBar>
+    <cs:lnRef idx="0"/>
+    <cs:fillRef idx="0"/>
+    <cs:effectRef idx="0"/>
+    <cs:fontRef idx="minor">
+      <a:schemeClr val="dk1"/>
+    </cs:fontRef>
+    <cs:spPr>
+      <a:solidFill>
+        <a:schemeClr val="lt1"/>
+      </a:solidFill>
+      <a:ln w="9525">
+        <a:solidFill>
+          <a:schemeClr val="tx1">
+            <a:lumMod val="15000"/>
+            <a:lumOff val="85000"/>
+          </a:schemeClr>
+        </a:solidFill>
+      </a:ln>
+    </cs:spPr>
+  </cs:upBar>
+  <cs:valueAxis>
+    <cs:lnRef idx="0"/>
+    <cs:fillRef idx="0"/>
+    <cs:effectRef idx="0"/>
+    <cs:fontRef idx="minor">
+      <a:schemeClr val="tx1">
+        <a:lumMod val="65000"/>
+        <a:lumOff val="35000"/>
+      </a:schemeClr>
+    </cs:fontRef>
+    <cs:defRPr sz="900" kern="1200"/>
+  </cs:valueAxis>
+  <cs:wall>
+    <cs:lnRef idx="0"/>
+    <cs:fillRef idx="0"/>
+    <cs:effectRef idx="0"/>
+    <cs:fontRef idx="minor">
+      <a:schemeClr val="tx1"/>
+    </cs:fontRef>
+    <cs:spPr>
+      <a:noFill/>
+      <a:ln>
+        <a:noFill/>
+      </a:ln>
+    </cs:spPr>
+  </cs:wall>
+</cs:chartStyle>
+</file>
+
 <file path=word/theme/theme1.xml><?xml version="1.0" encoding="utf-8"?>
 <a:theme xmlns:a="http://schemas.openxmlformats.org/drawingml/2006/main" name="Office Theme">
   <a:themeElements>

--- a/swe-iot/docs/It002.docx
+++ b/swe-iot/docs/It002.docx
@@ -17,12 +17,28 @@
     </w:p>
     <w:p>
       <w:r>
-        <w:t>Sprint 1: Epic 1: Story 1</w:t>
-      </w:r>
-    </w:p>
-    <w:p>
-      <w:r>
-        <w:t xml:space="preserve">Sprint 2: Epic 1: </w:t>
+        <w:t xml:space="preserve">Sprint 1: </w:t>
+      </w:r>
+      <w:proofErr w:type="spellStart"/>
+      <w:r>
+        <w:t>Epic</w:t>
+      </w:r>
+      <w:proofErr w:type="spellEnd"/>
+      <w:r>
+        <w:t xml:space="preserve"> 1: Story 1</w:t>
+      </w:r>
+    </w:p>
+    <w:p>
+      <w:r>
+        <w:t xml:space="preserve">Sprint 2: </w:t>
+      </w:r>
+      <w:proofErr w:type="spellStart"/>
+      <w:r>
+        <w:t>Epic</w:t>
+      </w:r>
+      <w:proofErr w:type="spellEnd"/>
+      <w:r>
+        <w:t xml:space="preserve"> 1: </w:t>
       </w:r>
       <w:r>
         <w:t xml:space="preserve">Story 1 fertig </w:t>
@@ -36,22 +52,54 @@
     </w:p>
     <w:p>
       <w:r>
-        <w:t>Sprint 3: Epic 2: Story 1</w:t>
-      </w:r>
-    </w:p>
-    <w:p>
-      <w:r>
-        <w:t>Sprint 4: Epic 2: 2 zusätzliche Verhalten</w:t>
-      </w:r>
-    </w:p>
-    <w:p>
-      <w:r>
-        <w:t>Sprint 5: Epic 3: Story 1</w:t>
-      </w:r>
-    </w:p>
-    <w:p>
-      <w:r>
-        <w:t>Sprint 6: Epic 3: 2 zusätzliche Verhalten</w:t>
+        <w:t xml:space="preserve">Sprint 3: </w:t>
+      </w:r>
+      <w:proofErr w:type="spellStart"/>
+      <w:r>
+        <w:t>Epic</w:t>
+      </w:r>
+      <w:proofErr w:type="spellEnd"/>
+      <w:r>
+        <w:t xml:space="preserve"> 2: Story 1</w:t>
+      </w:r>
+    </w:p>
+    <w:p>
+      <w:r>
+        <w:t xml:space="preserve">Sprint 4: </w:t>
+      </w:r>
+      <w:proofErr w:type="spellStart"/>
+      <w:r>
+        <w:t>Epic</w:t>
+      </w:r>
+      <w:proofErr w:type="spellEnd"/>
+      <w:r>
+        <w:t xml:space="preserve"> 2: 2 zusätzliche Verhalten</w:t>
+      </w:r>
+    </w:p>
+    <w:p>
+      <w:r>
+        <w:t xml:space="preserve">Sprint 5: </w:t>
+      </w:r>
+      <w:proofErr w:type="spellStart"/>
+      <w:r>
+        <w:t>Epic</w:t>
+      </w:r>
+      <w:proofErr w:type="spellEnd"/>
+      <w:r>
+        <w:t xml:space="preserve"> 3: Story 1</w:t>
+      </w:r>
+    </w:p>
+    <w:p>
+      <w:r>
+        <w:t xml:space="preserve">Sprint 6: </w:t>
+      </w:r>
+      <w:proofErr w:type="spellStart"/>
+      <w:r>
+        <w:t>Epic</w:t>
+      </w:r>
+      <w:proofErr w:type="spellEnd"/>
+      <w:r>
+        <w:t xml:space="preserve"> 3: 2 zusätzliche Verhalten</w:t>
       </w:r>
     </w:p>
     <w:p>
@@ -60,8 +108,13 @@
       </w:r>
     </w:p>
     <w:p>
-      <w:r>
-        <w:t>Burn-Down-Chart nach Iteration Eins:</w:t>
+      <w:proofErr w:type="spellStart"/>
+      <w:r>
+        <w:t>Burn</w:t>
+      </w:r>
+      <w:proofErr w:type="spellEnd"/>
+      <w:r>
+        <w:t>-Down-Chart nach Iteration Eins:</w:t>
       </w:r>
     </w:p>
     <w:p>
@@ -90,11 +143,24 @@
         <w:t>Entwicklerteams: Te</w:t>
       </w:r>
       <w:r>
-        <w:t>am 1: Schmölzer und Zmollnig, T</w:t>
-      </w:r>
-      <w:r>
-        <w:t>eam 2:Schallhammer und Steinkogler</w:t>
-      </w:r>
+        <w:t xml:space="preserve">am 1: Schmölzer und </w:t>
+      </w:r>
+      <w:proofErr w:type="spellStart"/>
+      <w:r>
+        <w:t>Zmollnig</w:t>
+      </w:r>
+      <w:proofErr w:type="spellEnd"/>
+      <w:r>
+        <w:t>, T</w:t>
+      </w:r>
+      <w:r>
+        <w:t xml:space="preserve">eam 2:Schallhammer und </w:t>
+      </w:r>
+      <w:proofErr w:type="spellStart"/>
+      <w:r>
+        <w:t>Steinkogler</w:t>
+      </w:r>
+      <w:proofErr w:type="spellEnd"/>
     </w:p>
     <w:p>
       <w:r>
@@ -121,30 +187,88 @@
     </w:p>
     <w:p>
       <w:r>
-        <w:t>Daily Scrum 1:</w:t>
-      </w:r>
-    </w:p>
-    <w:p>
-      <w:r>
-        <w:t xml:space="preserve">1. What </w:t>
-      </w:r>
-      <w:r>
-        <w:t>did you do yesterd</w:t>
-      </w:r>
-      <w:r>
-        <w:t>ay:</w:t>
+        <w:t xml:space="preserve">Daily </w:t>
+      </w:r>
+      <w:proofErr w:type="spellStart"/>
+      <w:r>
+        <w:t>Scrum</w:t>
+      </w:r>
+      <w:proofErr w:type="spellEnd"/>
+      <w:r>
+        <w:t xml:space="preserve"> 1:</w:t>
+      </w:r>
+    </w:p>
+    <w:p>
+      <w:r>
+        <w:t xml:space="preserve">1. </w:t>
+      </w:r>
+      <w:proofErr w:type="spellStart"/>
+      <w:r>
+        <w:t>What</w:t>
+      </w:r>
+      <w:proofErr w:type="spellEnd"/>
+      <w:r>
+        <w:t xml:space="preserve"> </w:t>
+      </w:r>
+      <w:proofErr w:type="spellStart"/>
+      <w:r>
+        <w:t>did</w:t>
+      </w:r>
+      <w:proofErr w:type="spellEnd"/>
+      <w:r>
+        <w:t xml:space="preserve"> </w:t>
+      </w:r>
+      <w:proofErr w:type="spellStart"/>
+      <w:r>
+        <w:t>you</w:t>
+      </w:r>
+      <w:proofErr w:type="spellEnd"/>
+      <w:r>
+        <w:t xml:space="preserve"> do </w:t>
+      </w:r>
+      <w:proofErr w:type="spellStart"/>
+      <w:r>
+        <w:t>yesterd</w:t>
+      </w:r>
+      <w:r>
+        <w:t>ay</w:t>
+      </w:r>
+      <w:proofErr w:type="spellEnd"/>
+      <w:r>
+        <w:t>:</w:t>
       </w:r>
       <w:r>
         <w:br/>
         <w:t xml:space="preserve">Team 1: Real-Life-Test der Sound-Implementierung, </w:t>
       </w:r>
       <w:r>
-        <w:t>Team 2: Implementierung der Test-Methode und der PlayDemoApp</w:t>
-      </w:r>
-    </w:p>
-    <w:p>
-      <w:r>
-        <w:t>2.What will you do today?</w:t>
+        <w:t xml:space="preserve">Team 2: Implementierung der Test-Methode und der </w:t>
+      </w:r>
+      <w:proofErr w:type="spellStart"/>
+      <w:r>
+        <w:t>PlayDemoApp</w:t>
+      </w:r>
+      <w:proofErr w:type="spellEnd"/>
+    </w:p>
+    <w:p>
+      <w:r>
+        <w:t xml:space="preserve">2.What will </w:t>
+      </w:r>
+      <w:proofErr w:type="spellStart"/>
+      <w:r>
+        <w:t>you</w:t>
+      </w:r>
+      <w:proofErr w:type="spellEnd"/>
+      <w:r>
+        <w:t xml:space="preserve"> do </w:t>
+      </w:r>
+      <w:proofErr w:type="spellStart"/>
+      <w:r>
+        <w:t>today</w:t>
+      </w:r>
+      <w:proofErr w:type="spellEnd"/>
+      <w:r>
+        <w:t>?</w:t>
       </w:r>
       <w:r>
         <w:br/>
@@ -159,12 +283,57 @@
         <w:t>h</w:t>
       </w:r>
       <w:r>
-        <w:t>ode PlayDemoApp</w:t>
-      </w:r>
-    </w:p>
-    <w:p>
-      <w:r>
-        <w:t>3.Are there any impediments in your way?</w:t>
+        <w:t xml:space="preserve">ode </w:t>
+      </w:r>
+      <w:proofErr w:type="spellStart"/>
+      <w:r>
+        <w:t>PlayDemoApp</w:t>
+      </w:r>
+      <w:proofErr w:type="spellEnd"/>
+    </w:p>
+    <w:p>
+      <w:r>
+        <w:t xml:space="preserve">3.Are </w:t>
+      </w:r>
+      <w:proofErr w:type="spellStart"/>
+      <w:r>
+        <w:t>there</w:t>
+      </w:r>
+      <w:proofErr w:type="spellEnd"/>
+      <w:r>
+        <w:t xml:space="preserve"> </w:t>
+      </w:r>
+      <w:proofErr w:type="spellStart"/>
+      <w:r>
+        <w:t>any</w:t>
+      </w:r>
+      <w:proofErr w:type="spellEnd"/>
+      <w:r>
+        <w:t xml:space="preserve"> </w:t>
+      </w:r>
+      <w:proofErr w:type="spellStart"/>
+      <w:r>
+        <w:t>impediments</w:t>
+      </w:r>
+      <w:proofErr w:type="spellEnd"/>
+      <w:r>
+        <w:t xml:space="preserve"> in </w:t>
+      </w:r>
+      <w:proofErr w:type="spellStart"/>
+      <w:r>
+        <w:t>your</w:t>
+      </w:r>
+      <w:proofErr w:type="spellEnd"/>
+      <w:r>
+        <w:t xml:space="preserve"> </w:t>
+      </w:r>
+      <w:proofErr w:type="spellStart"/>
+      <w:r>
+        <w:t>way</w:t>
+      </w:r>
+      <w:proofErr w:type="spellEnd"/>
+      <w:r>
+        <w:t>?</w:t>
       </w:r>
     </w:p>
     <w:p>
@@ -174,13 +343,52 @@
     </w:p>
     <w:p>
       <w:r>
-        <w:t>Daily Scrum 2:</w:t>
-      </w:r>
-    </w:p>
-    <w:p>
-      <w:r>
-        <w:lastRenderedPageBreak/>
-        <w:t>1. What did you do yesterday:</w:t>
+        <w:t xml:space="preserve">Daily </w:t>
+      </w:r>
+      <w:proofErr w:type="spellStart"/>
+      <w:r>
+        <w:t>Scrum</w:t>
+      </w:r>
+      <w:proofErr w:type="spellEnd"/>
+      <w:r>
+        <w:t xml:space="preserve"> 2:</w:t>
+      </w:r>
+    </w:p>
+    <w:p>
+      <w:r>
+        <w:t xml:space="preserve">1. </w:t>
+      </w:r>
+      <w:proofErr w:type="spellStart"/>
+      <w:r>
+        <w:t>What</w:t>
+      </w:r>
+      <w:proofErr w:type="spellEnd"/>
+      <w:r>
+        <w:t xml:space="preserve"> </w:t>
+      </w:r>
+      <w:proofErr w:type="spellStart"/>
+      <w:r>
+        <w:t>did</w:t>
+      </w:r>
+      <w:proofErr w:type="spellEnd"/>
+      <w:r>
+        <w:t xml:space="preserve"> </w:t>
+      </w:r>
+      <w:proofErr w:type="spellStart"/>
+      <w:r>
+        <w:t>you</w:t>
+      </w:r>
+      <w:proofErr w:type="spellEnd"/>
+      <w:r>
+        <w:t xml:space="preserve"> do </w:t>
+      </w:r>
+      <w:proofErr w:type="spellStart"/>
+      <w:r>
+        <w:t>yesterday</w:t>
+      </w:r>
+      <w:proofErr w:type="spellEnd"/>
+      <w:r>
+        <w:t>:</w:t>
       </w:r>
       <w:r>
         <w:br/>
@@ -189,7 +397,15 @@
         <w:t>Käfer: Unterstützung</w:t>
       </w:r>
       <w:r>
-        <w:t xml:space="preserve"> der Teams (z. B. API anlegen bei PlayDemoApp)</w:t>
+        <w:t xml:space="preserve"> der Teams (z. B. API anlegen bei </w:t>
+      </w:r>
+      <w:proofErr w:type="spellStart"/>
+      <w:r>
+        <w:t>PlayDemoApp</w:t>
+      </w:r>
+      <w:proofErr w:type="spellEnd"/>
+      <w:r>
+        <w:t>)</w:t>
       </w:r>
       <w:r>
         <w:t xml:space="preserve"> </w:t>
@@ -200,23 +416,74 @@
     </w:p>
     <w:p>
       <w:r>
-        <w:t>2.What will you do today?</w:t>
+        <w:t xml:space="preserve">2.What will </w:t>
+      </w:r>
+      <w:proofErr w:type="spellStart"/>
+      <w:r>
+        <w:t>you</w:t>
+      </w:r>
+      <w:proofErr w:type="spellEnd"/>
+      <w:r>
+        <w:t xml:space="preserve"> do </w:t>
+      </w:r>
+      <w:proofErr w:type="spellStart"/>
+      <w:r>
+        <w:t>today</w:t>
+      </w:r>
+      <w:proofErr w:type="spellEnd"/>
+      <w:r>
+        <w:t>?</w:t>
       </w:r>
       <w:r>
         <w:br/>
       </w:r>
       <w:r>
-        <w:t>Teams: Stories fertigstellen, Käfer: Dokumentieren und Einhaltung des Prozesses sicherstellen</w:t>
-      </w:r>
-      <w:bookmarkStart w:id="0" w:name="_GoBack"/>
-      <w:bookmarkEnd w:id="0"/>
+        <w:t xml:space="preserve">Teams: Stories fertigstellen, Käfer: Dokumentieren und Einhaltung des Prozesses sicherstellen </w:t>
+      </w:r>
+    </w:p>
+    <w:p>
+      <w:r>
+        <w:t xml:space="preserve">3.Are </w:t>
+      </w:r>
+      <w:proofErr w:type="spellStart"/>
+      <w:r>
+        <w:t>there</w:t>
+      </w:r>
+      <w:proofErr w:type="spellEnd"/>
       <w:r>
         <w:t xml:space="preserve"> </w:t>
       </w:r>
-    </w:p>
-    <w:p>
-      <w:r>
-        <w:t>3.Are there any impediments in your way?</w:t>
+      <w:proofErr w:type="spellStart"/>
+      <w:r>
+        <w:t>any</w:t>
+      </w:r>
+      <w:proofErr w:type="spellEnd"/>
+      <w:r>
+        <w:t xml:space="preserve"> </w:t>
+      </w:r>
+      <w:proofErr w:type="spellStart"/>
+      <w:r>
+        <w:t>impediments</w:t>
+      </w:r>
+      <w:proofErr w:type="spellEnd"/>
+      <w:r>
+        <w:t xml:space="preserve"> in </w:t>
+      </w:r>
+      <w:proofErr w:type="spellStart"/>
+      <w:r>
+        <w:t>your</w:t>
+      </w:r>
+      <w:proofErr w:type="spellEnd"/>
+      <w:r>
+        <w:t xml:space="preserve"> </w:t>
+      </w:r>
+      <w:proofErr w:type="spellStart"/>
+      <w:r>
+        <w:t>way</w:t>
+      </w:r>
+      <w:proofErr w:type="spellEnd"/>
+      <w:r>
+        <w:t>?</w:t>
       </w:r>
       <w:r>
         <w:br/>
@@ -675,7 +942,6 @@
   </mc:AlternateContent>
   <c:chart>
     <c:title>
-      <c:layout/>
       <c:overlay val="0"/>
       <c:spPr>
         <a:noFill/>

--- a/swe-iot/docs/It002.docx
+++ b/swe-iot/docs/It002.docx
@@ -4,7 +4,10 @@
   <w:body>
     <w:p>
       <w:r>
-        <w:t xml:space="preserve">Iteration </w:t>
+        <w:t>I</w:t>
+      </w:r>
+      <w:r>
+        <w:t xml:space="preserve">teration </w:t>
       </w:r>
       <w:r>
         <w:t>Zwei:</w:t>
